--- a/SRS/novi srs dokument-NOVIJE OD NAJNOVIJEG.docx
+++ b/SRS/novi srs dokument-NOVIJE OD NAJNOVIJEG.docx
@@ -3105,7 +3105,19 @@
         <w:rPr>
           <w:rFonts w:ascii="Times New Roman" w:hAnsi="Times New Roman" w:cs="Times New Roman"/>
         </w:rPr>
-        <w:t>Navedena su ograničenja vezana za performanse, sigurnost, raspoloživost i pouzdanost sistema.</w:t>
+        <w:t>Navedena su og</w:t>
+      </w:r>
+      <w:r>
+        <w:rPr>
+          <w:rFonts w:ascii="Times New Roman" w:hAnsi="Times New Roman" w:cs="Times New Roman"/>
+        </w:rPr>
+        <w:t>raničenja vezana za performanse,</w:t>
+      </w:r>
+      <w:r>
+        <w:rPr>
+          <w:rFonts w:ascii="Times New Roman" w:hAnsi="Times New Roman" w:cs="Times New Roman"/>
+        </w:rPr>
+        <w:t xml:space="preserve"> sigurnost, raspoloživost i pouzdanost sistema.</w:t>
       </w:r>
       <w:proofErr w:type="gramEnd"/>
     </w:p>
@@ -6076,6 +6088,1892 @@
     <w:p>
       <w:pPr>
         <w:pStyle w:val="ListParagraph"/>
+        <w:numPr>
+          <w:ilvl w:val="0"/>
+          <w:numId w:val="1"/>
+        </w:numPr>
+        <w:rPr>
+          <w:rFonts w:ascii="Times New Roman" w:hAnsi="Times New Roman" w:cs="Times New Roman"/>
+          <w:b/>
+          <w:sz w:val="32"/>
+          <w:szCs w:val="32"/>
+        </w:rPr>
+      </w:pPr>
+      <w:r>
+        <w:rPr>
+          <w:rFonts w:ascii="Times New Roman" w:hAnsi="Times New Roman" w:cs="Times New Roman"/>
+          <w:b/>
+          <w:sz w:val="32"/>
+          <w:szCs w:val="32"/>
+        </w:rPr>
+        <w:t>Funkcionalni zahtjevi (DODATNO</w:t>
+      </w:r>
+      <w:r>
+        <w:rPr>
+          <w:rFonts w:ascii="Times New Roman" w:hAnsi="Times New Roman" w:cs="Times New Roman"/>
+          <w:b/>
+          <w:sz w:val="32"/>
+          <w:szCs w:val="32"/>
+        </w:rPr>
+        <w:t xml:space="preserve"> – IDU SLIKE</w:t>
+      </w:r>
+      <w:r>
+        <w:rPr>
+          <w:rFonts w:ascii="Times New Roman" w:hAnsi="Times New Roman" w:cs="Times New Roman"/>
+          <w:b/>
+          <w:sz w:val="32"/>
+          <w:szCs w:val="32"/>
+        </w:rPr>
+        <w:t>)</w:t>
+      </w:r>
+    </w:p>
+    <w:p>
+      <w:pPr>
+        <w:pStyle w:val="ListParagraph"/>
+        <w:ind w:left="360"/>
+        <w:rPr>
+          <w:rFonts w:ascii="Times New Roman" w:hAnsi="Times New Roman" w:cs="Times New Roman"/>
+          <w:b/>
+          <w:sz w:val="28"/>
+          <w:szCs w:val="28"/>
+        </w:rPr>
+      </w:pPr>
+    </w:p>
+    <w:p>
+      <w:pPr>
+        <w:pStyle w:val="ListParagraph"/>
+        <w:numPr>
+          <w:ilvl w:val="1"/>
+          <w:numId w:val="1"/>
+        </w:numPr>
+        <w:rPr>
+          <w:rFonts w:ascii="Times New Roman" w:hAnsi="Times New Roman" w:cs="Times New Roman"/>
+          <w:sz w:val="28"/>
+          <w:szCs w:val="28"/>
+        </w:rPr>
+      </w:pPr>
+      <w:r>
+        <w:rPr>
+          <w:rFonts w:ascii="Times New Roman" w:hAnsi="Times New Roman" w:cs="Times New Roman"/>
+          <w:sz w:val="28"/>
+          <w:szCs w:val="28"/>
+        </w:rPr>
+        <w:t xml:space="preserve"> Dijagram slučajeva upotrebe</w:t>
+      </w:r>
+    </w:p>
+    <w:p>
+      <w:pPr>
+        <w:pStyle w:val="ListParagraph"/>
+        <w:ind w:left="792"/>
+        <w:rPr>
+          <w:rFonts w:ascii="Times New Roman" w:hAnsi="Times New Roman" w:cs="Times New Roman"/>
+        </w:rPr>
+      </w:pPr>
+    </w:p>
+    <w:p>
+      <w:pPr>
+        <w:pStyle w:val="ListParagraph"/>
+        <w:spacing w:line="276" w:lineRule="auto"/>
+        <w:ind w:left="1440"/>
+        <w:rPr>
+          <w:rFonts w:ascii="Times New Roman" w:hAnsi="Times New Roman" w:cs="Times New Roman"/>
+        </w:rPr>
+      </w:pPr>
+      <w:proofErr w:type="gramStart"/>
+      <w:r>
+        <w:rPr>
+          <w:rFonts w:ascii="Times New Roman" w:hAnsi="Times New Roman" w:cs="Times New Roman"/>
+        </w:rPr>
+        <w:t>Dijagram slučajeva upotrebe se koristi u svrhu prikazivanja interakcija između učesnika i sistema i osnovnih funkcionalnosti sistema.</w:t>
+      </w:r>
+      <w:proofErr w:type="gramEnd"/>
+      <w:r>
+        <w:rPr>
+          <w:rFonts w:ascii="Times New Roman" w:hAnsi="Times New Roman" w:cs="Times New Roman"/>
+        </w:rPr>
+        <w:t xml:space="preserve"> Ispod je navedena lista elemenata koje je moguće vidjeti </w:t>
+      </w:r>
+      <w:proofErr w:type="gramStart"/>
+      <w:r>
+        <w:rPr>
+          <w:rFonts w:ascii="Times New Roman" w:hAnsi="Times New Roman" w:cs="Times New Roman"/>
+        </w:rPr>
+        <w:t>na</w:t>
+      </w:r>
+      <w:proofErr w:type="gramEnd"/>
+      <w:r>
+        <w:rPr>
+          <w:rFonts w:ascii="Times New Roman" w:hAnsi="Times New Roman" w:cs="Times New Roman"/>
+        </w:rPr>
+        <w:t xml:space="preserve"> dijagramu na sljedećoj stranici, kao i u opisima pojedinačnih slučajeva upotrebe datih u nastavku.</w:t>
+      </w:r>
+    </w:p>
+    <w:p>
+      <w:pPr>
+        <w:pStyle w:val="ListParagraph"/>
+        <w:spacing w:line="276" w:lineRule="auto"/>
+        <w:ind w:left="1440"/>
+        <w:rPr>
+          <w:rFonts w:ascii="Times New Roman" w:hAnsi="Times New Roman" w:cs="Times New Roman"/>
+        </w:rPr>
+      </w:pPr>
+    </w:p>
+    <w:p>
+      <w:pPr>
+        <w:pStyle w:val="ListParagraph"/>
+        <w:spacing w:line="276" w:lineRule="auto"/>
+        <w:ind w:left="1440"/>
+        <w:rPr>
+          <w:rFonts w:ascii="Times New Roman" w:hAnsi="Times New Roman" w:cs="Times New Roman"/>
+        </w:rPr>
+      </w:pPr>
+      <w:r>
+        <w:rPr>
+          <w:i/>
+          <w:iCs/>
+          <w:sz w:val="20"/>
+          <w:szCs w:val="20"/>
+        </w:rPr>
+        <w:t>Tabela 3: Pojašnjenje elemenata dijagrama slučajeva upotrebe</w:t>
+      </w:r>
+    </w:p>
+    <w:tbl>
+      <w:tblPr>
+        <w:tblStyle w:val="TableGrid"/>
+        <w:tblW w:w="0" w:type="auto"/>
+        <w:tblInd w:w="1440" w:type="dxa"/>
+        <w:tblLook w:val="04A0"/>
+      </w:tblPr>
+      <w:tblGrid>
+        <w:gridCol w:w="3872"/>
+        <w:gridCol w:w="3931"/>
+      </w:tblGrid>
+      <w:tr>
+        <w:tc>
+          <w:tcPr>
+            <w:tcW w:w="4621" w:type="dxa"/>
+          </w:tcPr>
+          <w:p>
+            <w:pPr>
+              <w:pStyle w:val="Default"/>
+              <w:rPr>
+                <w:rFonts w:ascii="Times New Roman" w:hAnsi="Times New Roman" w:cs="Times New Roman"/>
+              </w:rPr>
+            </w:pPr>
+            <w:r>
+              <w:rPr>
+                <w:rFonts w:ascii="Times New Roman" w:hAnsi="Times New Roman" w:cs="Times New Roman"/>
+                <w:b/>
+                <w:bCs/>
+                <w:sz w:val="22"/>
+                <w:szCs w:val="22"/>
+              </w:rPr>
+              <w:t xml:space="preserve">Actors (Učesnici) </w:t>
+            </w:r>
+          </w:p>
+          <w:p>
+            <w:pPr>
+              <w:pStyle w:val="ListParagraph"/>
+              <w:spacing w:line="276" w:lineRule="auto"/>
+              <w:ind w:left="0"/>
+              <w:rPr>
+                <w:rFonts w:ascii="Times New Roman" w:hAnsi="Times New Roman" w:cs="Times New Roman"/>
+              </w:rPr>
+            </w:pPr>
+          </w:p>
+        </w:tc>
+        <w:tc>
+          <w:tcPr>
+            <w:tcW w:w="4622" w:type="dxa"/>
+          </w:tcPr>
+          <w:p>
+            <w:pPr>
+              <w:pStyle w:val="Default"/>
+              <w:rPr>
+                <w:rFonts w:ascii="Times New Roman" w:hAnsi="Times New Roman" w:cs="Times New Roman"/>
+              </w:rPr>
+            </w:pPr>
+            <w:r>
+              <w:rPr>
+                <w:rFonts w:ascii="Times New Roman" w:hAnsi="Times New Roman" w:cs="Times New Roman"/>
+                <w:sz w:val="22"/>
+                <w:szCs w:val="22"/>
+              </w:rPr>
+              <w:t xml:space="preserve">Prikazani su na dijagramu kao figure sa imenom ispod njih. Njima se predstavljaju učesnici koji će da vrše direktnu interakciju sa sistemom. </w:t>
+            </w:r>
+          </w:p>
+          <w:p>
+            <w:pPr>
+              <w:pStyle w:val="ListParagraph"/>
+              <w:spacing w:line="276" w:lineRule="auto"/>
+              <w:ind w:left="0"/>
+              <w:rPr>
+                <w:rFonts w:ascii="Times New Roman" w:hAnsi="Times New Roman" w:cs="Times New Roman"/>
+              </w:rPr>
+            </w:pPr>
+          </w:p>
+        </w:tc>
+      </w:tr>
+      <w:tr>
+        <w:tc>
+          <w:tcPr>
+            <w:tcW w:w="4621" w:type="dxa"/>
+          </w:tcPr>
+          <w:p>
+            <w:pPr>
+              <w:pStyle w:val="Default"/>
+              <w:rPr>
+                <w:rFonts w:ascii="Times New Roman" w:hAnsi="Times New Roman" w:cs="Times New Roman"/>
+              </w:rPr>
+            </w:pPr>
+            <w:r>
+              <w:rPr>
+                <w:rFonts w:ascii="Times New Roman" w:hAnsi="Times New Roman" w:cs="Times New Roman"/>
+                <w:b/>
+                <w:bCs/>
+                <w:sz w:val="22"/>
+                <w:szCs w:val="22"/>
+              </w:rPr>
+              <w:t xml:space="preserve">Use Case (Slučaj upotrebe) </w:t>
+            </w:r>
+          </w:p>
+          <w:p>
+            <w:pPr>
+              <w:pStyle w:val="ListParagraph"/>
+              <w:spacing w:line="276" w:lineRule="auto"/>
+              <w:ind w:left="0"/>
+              <w:rPr>
+                <w:rFonts w:ascii="Times New Roman" w:hAnsi="Times New Roman" w:cs="Times New Roman"/>
+              </w:rPr>
+            </w:pPr>
+          </w:p>
+        </w:tc>
+        <w:tc>
+          <w:tcPr>
+            <w:tcW w:w="4622" w:type="dxa"/>
+          </w:tcPr>
+          <w:p>
+            <w:pPr>
+              <w:pStyle w:val="Default"/>
+              <w:rPr>
+                <w:rFonts w:ascii="Times New Roman" w:hAnsi="Times New Roman" w:cs="Times New Roman"/>
+              </w:rPr>
+            </w:pPr>
+            <w:r>
+              <w:rPr>
+                <w:rFonts w:ascii="Times New Roman" w:hAnsi="Times New Roman" w:cs="Times New Roman"/>
+                <w:sz w:val="22"/>
+                <w:szCs w:val="22"/>
+              </w:rPr>
+              <w:t xml:space="preserve">Ovalni elementi sa imenom ispisanim u sredini. Predstavljaju direktne funkcionalnosti unutar sistema koje moraju biti implementirane. </w:t>
+            </w:r>
+          </w:p>
+          <w:p>
+            <w:pPr>
+              <w:pStyle w:val="ListParagraph"/>
+              <w:spacing w:line="276" w:lineRule="auto"/>
+              <w:ind w:left="0"/>
+              <w:rPr>
+                <w:rFonts w:ascii="Times New Roman" w:hAnsi="Times New Roman" w:cs="Times New Roman"/>
+              </w:rPr>
+            </w:pPr>
+          </w:p>
+        </w:tc>
+      </w:tr>
+      <w:tr>
+        <w:tc>
+          <w:tcPr>
+            <w:tcW w:w="4621" w:type="dxa"/>
+          </w:tcPr>
+          <w:p>
+            <w:pPr>
+              <w:pStyle w:val="Default"/>
+              <w:rPr>
+                <w:rFonts w:ascii="Times New Roman" w:hAnsi="Times New Roman" w:cs="Times New Roman"/>
+              </w:rPr>
+            </w:pPr>
+            <w:r>
+              <w:rPr>
+                <w:rFonts w:ascii="Times New Roman" w:hAnsi="Times New Roman" w:cs="Times New Roman"/>
+                <w:b/>
+                <w:bCs/>
+                <w:sz w:val="22"/>
+                <w:szCs w:val="22"/>
+              </w:rPr>
+              <w:t xml:space="preserve">Interactions (Interakcije) </w:t>
+            </w:r>
+          </w:p>
+          <w:p>
+            <w:pPr>
+              <w:pStyle w:val="ListParagraph"/>
+              <w:spacing w:line="276" w:lineRule="auto"/>
+              <w:ind w:left="0"/>
+              <w:rPr>
+                <w:rFonts w:ascii="Times New Roman" w:hAnsi="Times New Roman" w:cs="Times New Roman"/>
+              </w:rPr>
+            </w:pPr>
+          </w:p>
+        </w:tc>
+        <w:tc>
+          <w:tcPr>
+            <w:tcW w:w="4622" w:type="dxa"/>
+          </w:tcPr>
+          <w:p>
+            <w:pPr>
+              <w:pStyle w:val="Default"/>
+              <w:rPr>
+                <w:rFonts w:ascii="Times New Roman" w:hAnsi="Times New Roman" w:cs="Times New Roman"/>
+              </w:rPr>
+            </w:pPr>
+            <w:r>
+              <w:rPr>
+                <w:rFonts w:ascii="Times New Roman" w:hAnsi="Times New Roman" w:cs="Times New Roman"/>
+                <w:sz w:val="22"/>
+                <w:szCs w:val="22"/>
+              </w:rPr>
+              <w:t xml:space="preserve">Linije koje povezuju učesnike sa različitim slučajevima upotrebe. Ovim je prikazano da postoji interakcija između učesnika i određene funkcionalnosti. </w:t>
+            </w:r>
+          </w:p>
+          <w:p>
+            <w:pPr>
+              <w:pStyle w:val="ListParagraph"/>
+              <w:spacing w:line="276" w:lineRule="auto"/>
+              <w:ind w:left="0"/>
+              <w:rPr>
+                <w:rFonts w:ascii="Times New Roman" w:hAnsi="Times New Roman" w:cs="Times New Roman"/>
+              </w:rPr>
+            </w:pPr>
+          </w:p>
+        </w:tc>
+      </w:tr>
+      <w:tr>
+        <w:tc>
+          <w:tcPr>
+            <w:tcW w:w="4621" w:type="dxa"/>
+          </w:tcPr>
+          <w:p>
+            <w:pPr>
+              <w:pStyle w:val="Default"/>
+              <w:rPr>
+                <w:rFonts w:ascii="Times New Roman" w:hAnsi="Times New Roman" w:cs="Times New Roman"/>
+              </w:rPr>
+            </w:pPr>
+            <w:r>
+              <w:rPr>
+                <w:rFonts w:ascii="Times New Roman" w:hAnsi="Times New Roman" w:cs="Times New Roman"/>
+                <w:b/>
+                <w:bCs/>
+                <w:sz w:val="22"/>
+                <w:szCs w:val="22"/>
+              </w:rPr>
+              <w:t xml:space="preserve">Includes (Uključuje) </w:t>
+            </w:r>
+          </w:p>
+          <w:p>
+            <w:pPr>
+              <w:pStyle w:val="ListParagraph"/>
+              <w:spacing w:line="276" w:lineRule="auto"/>
+              <w:ind w:left="0"/>
+              <w:rPr>
+                <w:rFonts w:ascii="Times New Roman" w:hAnsi="Times New Roman" w:cs="Times New Roman"/>
+              </w:rPr>
+            </w:pPr>
+          </w:p>
+        </w:tc>
+        <w:tc>
+          <w:tcPr>
+            <w:tcW w:w="4622" w:type="dxa"/>
+          </w:tcPr>
+          <w:p>
+            <w:pPr>
+              <w:pStyle w:val="Default"/>
+              <w:rPr>
+                <w:rFonts w:ascii="Times New Roman" w:hAnsi="Times New Roman" w:cs="Times New Roman"/>
+              </w:rPr>
+            </w:pPr>
+            <w:r>
+              <w:rPr>
+                <w:rFonts w:ascii="Times New Roman" w:hAnsi="Times New Roman" w:cs="Times New Roman"/>
+                <w:sz w:val="22"/>
+                <w:szCs w:val="22"/>
+              </w:rPr>
+              <w:t>Isprekidane linije označene sa “&lt;&lt;include&gt;&gt;</w:t>
+            </w:r>
+            <w:proofErr w:type="gramStart"/>
+            <w:r>
+              <w:rPr>
+                <w:rFonts w:ascii="Times New Roman" w:hAnsi="Times New Roman" w:cs="Times New Roman"/>
+                <w:sz w:val="22"/>
+                <w:szCs w:val="22"/>
+              </w:rPr>
+              <w:t>“ koje</w:t>
+            </w:r>
+            <w:proofErr w:type="gramEnd"/>
+            <w:r>
+              <w:rPr>
+                <w:rFonts w:ascii="Times New Roman" w:hAnsi="Times New Roman" w:cs="Times New Roman"/>
+                <w:sz w:val="22"/>
+                <w:szCs w:val="22"/>
+              </w:rPr>
+              <w:t xml:space="preserve"> povezuju dva slučaja upotrebe sa strelicom usmjerenom prema jednom od njih. Ovim je predstavljeno da slučaj upotrebe bez strelice uključuje funkcionalnost slučaja upotrebe sa strelicom. </w:t>
+            </w:r>
+          </w:p>
+          <w:p>
+            <w:pPr>
+              <w:pStyle w:val="ListParagraph"/>
+              <w:spacing w:line="276" w:lineRule="auto"/>
+              <w:ind w:left="0"/>
+              <w:rPr>
+                <w:rFonts w:ascii="Times New Roman" w:hAnsi="Times New Roman" w:cs="Times New Roman"/>
+              </w:rPr>
+            </w:pPr>
+          </w:p>
+        </w:tc>
+      </w:tr>
+      <w:tr>
+        <w:tc>
+          <w:tcPr>
+            <w:tcW w:w="4621" w:type="dxa"/>
+          </w:tcPr>
+          <w:p>
+            <w:pPr>
+              <w:pStyle w:val="Default"/>
+              <w:rPr>
+                <w:rFonts w:ascii="Times New Roman" w:hAnsi="Times New Roman" w:cs="Times New Roman"/>
+              </w:rPr>
+            </w:pPr>
+            <w:r>
+              <w:rPr>
+                <w:rFonts w:ascii="Times New Roman" w:hAnsi="Times New Roman" w:cs="Times New Roman"/>
+                <w:b/>
+                <w:bCs/>
+                <w:sz w:val="22"/>
+                <w:szCs w:val="22"/>
+              </w:rPr>
+              <w:t xml:space="preserve">Extends (Proširenje) </w:t>
+            </w:r>
+          </w:p>
+          <w:p>
+            <w:pPr>
+              <w:pStyle w:val="ListParagraph"/>
+              <w:spacing w:line="276" w:lineRule="auto"/>
+              <w:ind w:left="0"/>
+              <w:rPr>
+                <w:rFonts w:ascii="Times New Roman" w:hAnsi="Times New Roman" w:cs="Times New Roman"/>
+              </w:rPr>
+            </w:pPr>
+          </w:p>
+        </w:tc>
+        <w:tc>
+          <w:tcPr>
+            <w:tcW w:w="4622" w:type="dxa"/>
+          </w:tcPr>
+          <w:p>
+            <w:pPr>
+              <w:pStyle w:val="Default"/>
+              <w:rPr>
+                <w:rFonts w:ascii="Times New Roman" w:hAnsi="Times New Roman" w:cs="Times New Roman"/>
+              </w:rPr>
+            </w:pPr>
+            <w:r>
+              <w:rPr>
+                <w:rFonts w:ascii="Times New Roman" w:hAnsi="Times New Roman" w:cs="Times New Roman"/>
+                <w:sz w:val="22"/>
+                <w:szCs w:val="22"/>
+              </w:rPr>
+              <w:t>Isprekidane linije označene sa “&lt;&lt;extend&gt;&gt;</w:t>
+            </w:r>
+            <w:proofErr w:type="gramStart"/>
+            <w:r>
+              <w:rPr>
+                <w:rFonts w:ascii="Times New Roman" w:hAnsi="Times New Roman" w:cs="Times New Roman"/>
+                <w:sz w:val="22"/>
+                <w:szCs w:val="22"/>
+              </w:rPr>
+              <w:t>“ koje</w:t>
+            </w:r>
+            <w:proofErr w:type="gramEnd"/>
+            <w:r>
+              <w:rPr>
+                <w:rFonts w:ascii="Times New Roman" w:hAnsi="Times New Roman" w:cs="Times New Roman"/>
+                <w:sz w:val="22"/>
+                <w:szCs w:val="22"/>
+              </w:rPr>
+              <w:t xml:space="preserve"> povezuju dva slučaja upotrebe sa strelicom usmjerenom prema jednom od njih. Ovim je predstavljeno da slučaj upotrebe bez strelice može (ali ne mora) proširiti funkcionalnost slučaja upotrebe sa strelicom. </w:t>
+            </w:r>
+          </w:p>
+          <w:p>
+            <w:pPr>
+              <w:pStyle w:val="ListParagraph"/>
+              <w:spacing w:line="276" w:lineRule="auto"/>
+              <w:ind w:left="0"/>
+              <w:rPr>
+                <w:rFonts w:ascii="Times New Roman" w:hAnsi="Times New Roman" w:cs="Times New Roman"/>
+              </w:rPr>
+            </w:pPr>
+          </w:p>
+        </w:tc>
+      </w:tr>
+      <w:tr>
+        <w:tc>
+          <w:tcPr>
+            <w:tcW w:w="4621" w:type="dxa"/>
+          </w:tcPr>
+          <w:p>
+            <w:pPr>
+              <w:pStyle w:val="Default"/>
+              <w:rPr>
+                <w:rFonts w:ascii="Times New Roman" w:hAnsi="Times New Roman" w:cs="Times New Roman"/>
+              </w:rPr>
+            </w:pPr>
+            <w:r>
+              <w:rPr>
+                <w:rFonts w:ascii="Times New Roman" w:hAnsi="Times New Roman" w:cs="Times New Roman"/>
+                <w:b/>
+                <w:bCs/>
+                <w:sz w:val="22"/>
+                <w:szCs w:val="22"/>
+              </w:rPr>
+              <w:lastRenderedPageBreak/>
+              <w:t xml:space="preserve">The System Boundary (Sistem) </w:t>
+            </w:r>
+          </w:p>
+          <w:p>
+            <w:pPr>
+              <w:pStyle w:val="ListParagraph"/>
+              <w:spacing w:line="276" w:lineRule="auto"/>
+              <w:ind w:left="0"/>
+              <w:rPr>
+                <w:rFonts w:ascii="Times New Roman" w:hAnsi="Times New Roman" w:cs="Times New Roman"/>
+              </w:rPr>
+            </w:pPr>
+          </w:p>
+        </w:tc>
+        <w:tc>
+          <w:tcPr>
+            <w:tcW w:w="4622" w:type="dxa"/>
+          </w:tcPr>
+          <w:p>
+            <w:pPr>
+              <w:pStyle w:val="Default"/>
+              <w:rPr>
+                <w:rFonts w:ascii="Times New Roman" w:hAnsi="Times New Roman" w:cs="Times New Roman"/>
+              </w:rPr>
+            </w:pPr>
+            <w:r>
+              <w:rPr>
+                <w:rFonts w:ascii="Times New Roman" w:hAnsi="Times New Roman" w:cs="Times New Roman"/>
+                <w:sz w:val="22"/>
+                <w:szCs w:val="22"/>
+              </w:rPr>
+              <w:t xml:space="preserve">Veliki pravougaoni element koji sadrži sve slučajeve upotrebe. Sve unutar pravougaonika predstavlja funkcionalnosti sistema koji će biti implementiran. </w:t>
+            </w:r>
+          </w:p>
+          <w:p>
+            <w:pPr>
+              <w:pStyle w:val="ListParagraph"/>
+              <w:spacing w:line="276" w:lineRule="auto"/>
+              <w:ind w:left="0"/>
+              <w:rPr>
+                <w:rFonts w:ascii="Times New Roman" w:hAnsi="Times New Roman" w:cs="Times New Roman"/>
+              </w:rPr>
+            </w:pPr>
+          </w:p>
+        </w:tc>
+      </w:tr>
+    </w:tbl>
+    <w:p>
+      <w:pPr>
+        <w:pStyle w:val="ListParagraph"/>
+        <w:spacing w:line="276" w:lineRule="auto"/>
+        <w:ind w:left="1440"/>
+        <w:rPr>
+          <w:rFonts w:ascii="Times New Roman" w:hAnsi="Times New Roman" w:cs="Times New Roman"/>
+        </w:rPr>
+      </w:pPr>
+    </w:p>
+    <w:p>
+      <w:pPr>
+        <w:pStyle w:val="ListParagraph"/>
+        <w:spacing w:line="276" w:lineRule="auto"/>
+        <w:ind w:left="1440"/>
+        <w:jc w:val="center"/>
+        <w:rPr>
+          <w:rFonts w:ascii="Times New Roman" w:hAnsi="Times New Roman" w:cs="Times New Roman"/>
+        </w:rPr>
+      </w:pPr>
+      <w:r>
+        <w:rPr>
+          <w:rFonts w:ascii="Times New Roman" w:hAnsi="Times New Roman" w:cs="Times New Roman"/>
+          <w:noProof/>
+        </w:rPr>
+        <w:drawing>
+          <wp:inline distT="0" distB="0" distL="0" distR="0">
+            <wp:extent cx="5505450" cy="4772025"/>
+            <wp:effectExtent l="19050" t="0" r="0" b="0"/>
+            <wp:docPr id="1" name="Picture 1" descr="C:\Users\nemanja\Desktop\na bijeli stick\image1.PNG"/>
+            <wp:cNvGraphicFramePr>
+              <a:graphicFrameLocks xmlns:a="http://schemas.openxmlformats.org/drawingml/2006/main" noChangeAspect="1"/>
+            </wp:cNvGraphicFramePr>
+            <a:graphic xmlns:a="http://schemas.openxmlformats.org/drawingml/2006/main">
+              <a:graphicData uri="http://schemas.openxmlformats.org/drawingml/2006/picture">
+                <pic:pic xmlns:pic="http://schemas.openxmlformats.org/drawingml/2006/picture">
+                  <pic:nvPicPr>
+                    <pic:cNvPr id="0" name="Picture 1" descr="C:\Users\nemanja\Desktop\na bijeli stick\image1.PNG"/>
+                    <pic:cNvPicPr>
+                      <a:picLocks noChangeAspect="1" noChangeArrowheads="1"/>
+                    </pic:cNvPicPr>
+                  </pic:nvPicPr>
+                  <pic:blipFill>
+                    <a:blip r:embed="rId7" cstate="print"/>
+                    <a:srcRect/>
+                    <a:stretch>
+                      <a:fillRect/>
+                    </a:stretch>
+                  </pic:blipFill>
+                  <pic:spPr bwMode="auto">
+                    <a:xfrm>
+                      <a:off x="0" y="0"/>
+                      <a:ext cx="5505450" cy="4772025"/>
+                    </a:xfrm>
+                    <a:prstGeom prst="rect">
+                      <a:avLst/>
+                    </a:prstGeom>
+                    <a:noFill/>
+                    <a:ln w="9525">
+                      <a:noFill/>
+                      <a:miter lim="800000"/>
+                      <a:headEnd/>
+                      <a:tailEnd/>
+                    </a:ln>
+                  </pic:spPr>
+                </pic:pic>
+              </a:graphicData>
+            </a:graphic>
+          </wp:inline>
+        </w:drawing>
+      </w:r>
+    </w:p>
+    <w:p>
+      <w:pPr>
+        <w:pStyle w:val="ListParagraph"/>
+        <w:spacing w:line="276" w:lineRule="auto"/>
+        <w:ind w:left="1800"/>
+        <w:rPr>
+          <w:i/>
+          <w:iCs/>
+          <w:sz w:val="20"/>
+          <w:szCs w:val="20"/>
+        </w:rPr>
+      </w:pPr>
+      <w:r>
+        <w:rPr>
+          <w:rFonts w:ascii="Times New Roman" w:eastAsia="Arial" w:hAnsi="Times New Roman" w:cs="Times New Roman"/>
+        </w:rPr>
+        <w:tab/>
+      </w:r>
+      <w:r>
+        <w:rPr>
+          <w:rFonts w:ascii="Times New Roman" w:eastAsia="Arial" w:hAnsi="Times New Roman" w:cs="Times New Roman"/>
+        </w:rPr>
+        <w:tab/>
+      </w:r>
+      <w:r>
+        <w:rPr>
+          <w:rFonts w:ascii="Times New Roman" w:eastAsia="Arial" w:hAnsi="Times New Roman" w:cs="Times New Roman"/>
+        </w:rPr>
+        <w:tab/>
+      </w:r>
+      <w:r>
+        <w:rPr>
+          <w:rFonts w:ascii="Times New Roman" w:eastAsia="Arial" w:hAnsi="Times New Roman" w:cs="Times New Roman"/>
+        </w:rPr>
+        <w:tab/>
+      </w:r>
+      <w:r>
+        <w:rPr>
+          <w:i/>
+          <w:iCs/>
+          <w:sz w:val="20"/>
+          <w:szCs w:val="20"/>
+        </w:rPr>
+        <w:t>Slika 1: Dijagram slučajeva upotrebe (prvi dio)</w:t>
+      </w:r>
+    </w:p>
+    <w:p>
+      <w:pPr>
+        <w:pStyle w:val="ListParagraph"/>
+        <w:spacing w:line="276" w:lineRule="auto"/>
+        <w:ind w:left="1800"/>
+        <w:rPr>
+          <w:rFonts w:ascii="Times New Roman" w:eastAsia="Arial" w:hAnsi="Times New Roman" w:cs="Times New Roman"/>
+        </w:rPr>
+      </w:pPr>
+      <w:r>
+        <w:rPr>
+          <w:i/>
+          <w:iCs/>
+          <w:noProof/>
+          <w:sz w:val="20"/>
+          <w:szCs w:val="20"/>
+        </w:rPr>
+        <w:lastRenderedPageBreak/>
+        <w:drawing>
+          <wp:inline distT="0" distB="0" distL="0" distR="0">
+            <wp:extent cx="5495925" cy="4848225"/>
+            <wp:effectExtent l="19050" t="0" r="9525" b="0"/>
+            <wp:docPr id="2" name="Picture 2" descr="C:\Users\nemanja\Desktop\na bijeli stick\image2.PNG"/>
+            <wp:cNvGraphicFramePr>
+              <a:graphicFrameLocks xmlns:a="http://schemas.openxmlformats.org/drawingml/2006/main" noChangeAspect="1"/>
+            </wp:cNvGraphicFramePr>
+            <a:graphic xmlns:a="http://schemas.openxmlformats.org/drawingml/2006/main">
+              <a:graphicData uri="http://schemas.openxmlformats.org/drawingml/2006/picture">
+                <pic:pic xmlns:pic="http://schemas.openxmlformats.org/drawingml/2006/picture">
+                  <pic:nvPicPr>
+                    <pic:cNvPr id="0" name="Picture 2" descr="C:\Users\nemanja\Desktop\na bijeli stick\image2.PNG"/>
+                    <pic:cNvPicPr>
+                      <a:picLocks noChangeAspect="1" noChangeArrowheads="1"/>
+                    </pic:cNvPicPr>
+                  </pic:nvPicPr>
+                  <pic:blipFill>
+                    <a:blip r:embed="rId8" cstate="print"/>
+                    <a:srcRect/>
+                    <a:stretch>
+                      <a:fillRect/>
+                    </a:stretch>
+                  </pic:blipFill>
+                  <pic:spPr bwMode="auto">
+                    <a:xfrm>
+                      <a:off x="0" y="0"/>
+                      <a:ext cx="5495925" cy="4848225"/>
+                    </a:xfrm>
+                    <a:prstGeom prst="rect">
+                      <a:avLst/>
+                    </a:prstGeom>
+                    <a:noFill/>
+                    <a:ln w="9525">
+                      <a:noFill/>
+                      <a:miter lim="800000"/>
+                      <a:headEnd/>
+                      <a:tailEnd/>
+                    </a:ln>
+                  </pic:spPr>
+                </pic:pic>
+              </a:graphicData>
+            </a:graphic>
+          </wp:inline>
+        </w:drawing>
+      </w:r>
+    </w:p>
+    <w:p>
+      <w:pPr>
+        <w:pStyle w:val="ListParagraph"/>
+        <w:spacing w:line="276" w:lineRule="auto"/>
+        <w:ind w:left="1800"/>
+        <w:rPr>
+          <w:rFonts w:ascii="Times New Roman" w:eastAsia="Arial" w:hAnsi="Times New Roman" w:cs="Times New Roman"/>
+        </w:rPr>
+      </w:pPr>
+      <w:r>
+        <w:rPr>
+          <w:rFonts w:ascii="Times New Roman" w:eastAsia="Arial" w:hAnsi="Times New Roman" w:cs="Times New Roman"/>
+        </w:rPr>
+        <w:tab/>
+      </w:r>
+      <w:r>
+        <w:rPr>
+          <w:rFonts w:ascii="Times New Roman" w:eastAsia="Arial" w:hAnsi="Times New Roman" w:cs="Times New Roman"/>
+        </w:rPr>
+        <w:tab/>
+      </w:r>
+      <w:r>
+        <w:rPr>
+          <w:rFonts w:ascii="Times New Roman" w:eastAsia="Arial" w:hAnsi="Times New Roman" w:cs="Times New Roman"/>
+        </w:rPr>
+        <w:tab/>
+      </w:r>
+      <w:r>
+        <w:rPr>
+          <w:rFonts w:ascii="Times New Roman" w:eastAsia="Arial" w:hAnsi="Times New Roman" w:cs="Times New Roman"/>
+        </w:rPr>
+        <w:tab/>
+      </w:r>
+      <w:r>
+        <w:rPr>
+          <w:rFonts w:ascii="Times New Roman" w:eastAsia="Arial" w:hAnsi="Times New Roman" w:cs="Times New Roman"/>
+        </w:rPr>
+        <w:tab/>
+      </w:r>
+      <w:r>
+        <w:rPr>
+          <w:i/>
+          <w:iCs/>
+          <w:sz w:val="20"/>
+          <w:szCs w:val="20"/>
+        </w:rPr>
+        <w:t>Slika 2: Dijagram slučajeva upotrebe (drugi dio)</w:t>
+      </w:r>
+    </w:p>
+    <w:p>
+      <w:pPr>
+        <w:pStyle w:val="ListParagraph"/>
+        <w:numPr>
+          <w:ilvl w:val="0"/>
+          <w:numId w:val="1"/>
+        </w:numPr>
+        <w:rPr>
+          <w:rFonts w:ascii="Times New Roman" w:hAnsi="Times New Roman" w:cs="Times New Roman"/>
+          <w:b/>
+          <w:sz w:val="32"/>
+          <w:szCs w:val="32"/>
+        </w:rPr>
+      </w:pPr>
+      <w:r>
+        <w:rPr>
+          <w:rFonts w:ascii="Times New Roman" w:hAnsi="Times New Roman" w:cs="Times New Roman"/>
+          <w:b/>
+          <w:sz w:val="32"/>
+          <w:szCs w:val="32"/>
+        </w:rPr>
+        <w:t>Nefunkcionalni zahtjevi</w:t>
+      </w:r>
+    </w:p>
+    <w:p>
+      <w:pPr>
+        <w:pStyle w:val="ListParagraph"/>
+        <w:ind w:left="360"/>
+        <w:rPr>
+          <w:rFonts w:ascii="Times New Roman" w:hAnsi="Times New Roman" w:cs="Times New Roman"/>
+          <w:sz w:val="28"/>
+          <w:szCs w:val="28"/>
+        </w:rPr>
+      </w:pPr>
+    </w:p>
+    <w:p>
+      <w:pPr>
+        <w:pStyle w:val="ListParagraph"/>
+        <w:numPr>
+          <w:ilvl w:val="1"/>
+          <w:numId w:val="1"/>
+        </w:numPr>
+        <w:rPr>
+          <w:rFonts w:ascii="Times New Roman" w:hAnsi="Times New Roman" w:cs="Times New Roman"/>
+          <w:sz w:val="28"/>
+          <w:szCs w:val="28"/>
+        </w:rPr>
+      </w:pPr>
+      <w:r>
+        <w:rPr>
+          <w:rFonts w:ascii="Times New Roman" w:hAnsi="Times New Roman" w:cs="Times New Roman"/>
+          <w:sz w:val="28"/>
+          <w:szCs w:val="28"/>
+        </w:rPr>
+        <w:t xml:space="preserve"> Performanse</w:t>
+      </w:r>
+    </w:p>
+    <w:p>
+      <w:pPr>
+        <w:pStyle w:val="ListParagraph"/>
+        <w:ind w:left="792"/>
+        <w:rPr>
+          <w:rFonts w:ascii="Times New Roman" w:hAnsi="Times New Roman" w:cs="Times New Roman"/>
+        </w:rPr>
+      </w:pPr>
+    </w:p>
+    <w:p>
+      <w:pPr>
+        <w:pStyle w:val="ListParagraph"/>
+        <w:spacing w:line="276" w:lineRule="auto"/>
+        <w:ind w:left="1440"/>
+        <w:rPr>
+          <w:rFonts w:ascii="Times New Roman" w:hAnsi="Times New Roman" w:cs="Times New Roman"/>
+        </w:rPr>
+      </w:pPr>
+      <w:proofErr w:type="gramStart"/>
+      <w:r>
+        <w:rPr>
+          <w:rFonts w:ascii="Times New Roman" w:hAnsi="Times New Roman" w:cs="Times New Roman"/>
+        </w:rPr>
+        <w:t>Performanse definišu prihvatljivo vrijeme odziva za funkcionisanje svake aplikacije.</w:t>
+      </w:r>
+      <w:proofErr w:type="gramEnd"/>
+      <w:r>
+        <w:rPr>
+          <w:rFonts w:ascii="Times New Roman" w:hAnsi="Times New Roman" w:cs="Times New Roman"/>
+        </w:rPr>
+        <w:t xml:space="preserve"> Softver koji pruž</w:t>
+      </w:r>
+      <w:r>
+        <w:rPr>
+          <w:rFonts w:ascii="Times New Roman" w:hAnsi="Times New Roman" w:cs="Times New Roman"/>
+        </w:rPr>
+        <w:t>a</w:t>
+      </w:r>
+      <w:r>
+        <w:rPr>
+          <w:rFonts w:ascii="Times New Roman" w:hAnsi="Times New Roman" w:cs="Times New Roman"/>
+        </w:rPr>
+        <w:t xml:space="preserve"> usluge</w:t>
+      </w:r>
+      <w:r>
+        <w:rPr>
+          <w:rFonts w:ascii="Times New Roman" w:hAnsi="Times New Roman" w:cs="Times New Roman"/>
+        </w:rPr>
+        <w:t xml:space="preserve"> pomoći </w:t>
+      </w:r>
+      <w:proofErr w:type="gramStart"/>
+      <w:r>
+        <w:rPr>
+          <w:rFonts w:ascii="Times New Roman" w:hAnsi="Times New Roman" w:cs="Times New Roman"/>
+        </w:rPr>
+        <w:t>na</w:t>
+      </w:r>
+      <w:proofErr w:type="gramEnd"/>
+      <w:r>
+        <w:rPr>
+          <w:rFonts w:ascii="Times New Roman" w:hAnsi="Times New Roman" w:cs="Times New Roman"/>
+        </w:rPr>
+        <w:t xml:space="preserve"> putu</w:t>
+      </w:r>
+      <w:r>
+        <w:rPr>
+          <w:rFonts w:ascii="Times New Roman" w:hAnsi="Times New Roman" w:cs="Times New Roman"/>
+        </w:rPr>
+        <w:t xml:space="preserve"> treba da bude </w:t>
+      </w:r>
+      <w:r>
+        <w:rPr>
+          <w:rFonts w:ascii="Times New Roman" w:hAnsi="Times New Roman" w:cs="Times New Roman"/>
+          <w:i/>
+          <w:iCs/>
+        </w:rPr>
+        <w:t xml:space="preserve">realtime </w:t>
+      </w:r>
+      <w:r>
+        <w:rPr>
+          <w:rFonts w:ascii="Times New Roman" w:hAnsi="Times New Roman" w:cs="Times New Roman"/>
+        </w:rPr>
+        <w:t xml:space="preserve">tj. </w:t>
+      </w:r>
+      <w:proofErr w:type="gramStart"/>
+      <w:r>
+        <w:rPr>
+          <w:rFonts w:ascii="Times New Roman" w:hAnsi="Times New Roman" w:cs="Times New Roman"/>
+        </w:rPr>
+        <w:t>sve</w:t>
+      </w:r>
+      <w:proofErr w:type="gramEnd"/>
+      <w:r>
+        <w:rPr>
+          <w:rFonts w:ascii="Times New Roman" w:hAnsi="Times New Roman" w:cs="Times New Roman"/>
+        </w:rPr>
+        <w:t xml:space="preserve"> funkcionalnosti koje ona pruža se izvršavaju u realnom vremenu. </w:t>
+      </w:r>
+      <w:r>
+        <w:rPr>
+          <w:rFonts w:ascii="Times New Roman" w:hAnsi="Times New Roman" w:cs="Times New Roman"/>
+          <w:i/>
+          <w:iCs/>
+        </w:rPr>
+        <w:t xml:space="preserve">Realtime </w:t>
+      </w:r>
+      <w:r>
+        <w:rPr>
+          <w:rFonts w:ascii="Times New Roman" w:hAnsi="Times New Roman" w:cs="Times New Roman"/>
+        </w:rPr>
+        <w:t xml:space="preserve">je tehnologija koja omogućava da korisnici prime informacije u istom trenutku kada ih autori objave, tj. </w:t>
+      </w:r>
+      <w:proofErr w:type="gramStart"/>
+      <w:r>
+        <w:rPr>
+          <w:rFonts w:ascii="Times New Roman" w:hAnsi="Times New Roman" w:cs="Times New Roman"/>
+        </w:rPr>
+        <w:t>ne</w:t>
+      </w:r>
+      <w:proofErr w:type="gramEnd"/>
+      <w:r>
+        <w:rPr>
+          <w:rFonts w:ascii="Times New Roman" w:hAnsi="Times New Roman" w:cs="Times New Roman"/>
+        </w:rPr>
+        <w:t xml:space="preserve"> zahtijeva da oni, ili njihov softver, periodično provjeravaju izvor kako bi saznali da li je došlo do izmjena. Iako </w:t>
+      </w:r>
+      <w:proofErr w:type="gramStart"/>
+      <w:r>
+        <w:rPr>
+          <w:rFonts w:ascii="Times New Roman" w:hAnsi="Times New Roman" w:cs="Times New Roman"/>
+        </w:rPr>
+        <w:t>će</w:t>
+      </w:r>
+      <w:proofErr w:type="gramEnd"/>
+      <w:r>
+        <w:rPr>
+          <w:rFonts w:ascii="Times New Roman" w:hAnsi="Times New Roman" w:cs="Times New Roman"/>
+        </w:rPr>
+        <w:t xml:space="preserve"> softver biti napravljen da iskorištava minimalne resurse hardvera, performanse će veoma zavisiti od hardverskih komponenti na kom je softver instaliran. </w:t>
+      </w:r>
+      <w:proofErr w:type="gramStart"/>
+      <w:r>
+        <w:rPr>
+          <w:rFonts w:ascii="Times New Roman" w:hAnsi="Times New Roman" w:cs="Times New Roman"/>
+        </w:rPr>
+        <w:t>Očekuje se brz odziv za sve radnje.</w:t>
+      </w:r>
+      <w:proofErr w:type="gramEnd"/>
+    </w:p>
+    <w:p>
+      <w:pPr>
+        <w:pStyle w:val="ListParagraph"/>
+        <w:spacing w:line="276" w:lineRule="auto"/>
+        <w:ind w:left="1440"/>
+        <w:rPr>
+          <w:rFonts w:ascii="Times New Roman" w:hAnsi="Times New Roman" w:cs="Times New Roman"/>
+        </w:rPr>
+      </w:pPr>
+    </w:p>
+    <w:p>
+      <w:pPr>
+        <w:pStyle w:val="ListParagraph"/>
+        <w:numPr>
+          <w:ilvl w:val="1"/>
+          <w:numId w:val="1"/>
+        </w:numPr>
+        <w:rPr>
+          <w:rFonts w:ascii="Times New Roman" w:hAnsi="Times New Roman" w:cs="Times New Roman"/>
+          <w:sz w:val="28"/>
+          <w:szCs w:val="28"/>
+        </w:rPr>
+      </w:pPr>
+      <w:r>
+        <w:rPr>
+          <w:rFonts w:ascii="Times New Roman" w:hAnsi="Times New Roman" w:cs="Times New Roman"/>
+          <w:sz w:val="28"/>
+          <w:szCs w:val="28"/>
+        </w:rPr>
+        <w:t xml:space="preserve"> Zaštita</w:t>
+      </w:r>
+    </w:p>
+    <w:p>
+      <w:pPr>
+        <w:pStyle w:val="ListParagraph"/>
+        <w:ind w:left="792"/>
+        <w:rPr>
+          <w:rFonts w:ascii="Times New Roman" w:hAnsi="Times New Roman" w:cs="Times New Roman"/>
+        </w:rPr>
+      </w:pPr>
+    </w:p>
+    <w:p>
+      <w:pPr>
+        <w:pStyle w:val="Default"/>
+        <w:spacing w:line="276" w:lineRule="auto"/>
+        <w:ind w:left="1440"/>
+        <w:rPr>
+          <w:rFonts w:ascii="Times New Roman" w:hAnsi="Times New Roman" w:cs="Times New Roman"/>
+          <w:sz w:val="22"/>
+          <w:szCs w:val="22"/>
+        </w:rPr>
+      </w:pPr>
+      <w:r>
+        <w:rPr>
+          <w:rFonts w:ascii="Times New Roman" w:hAnsi="Times New Roman" w:cs="Times New Roman"/>
+          <w:sz w:val="22"/>
+          <w:szCs w:val="22"/>
+        </w:rPr>
+        <w:t xml:space="preserve">Podacima u sistemu </w:t>
+      </w:r>
+      <w:r>
+        <w:rPr>
+          <w:rFonts w:ascii="Times New Roman" w:hAnsi="Times New Roman" w:cs="Times New Roman"/>
+          <w:sz w:val="22"/>
+          <w:szCs w:val="22"/>
+        </w:rPr>
+        <w:t xml:space="preserve">pomoći </w:t>
+      </w:r>
+      <w:proofErr w:type="gramStart"/>
+      <w:r>
+        <w:rPr>
+          <w:rFonts w:ascii="Times New Roman" w:hAnsi="Times New Roman" w:cs="Times New Roman"/>
+          <w:sz w:val="22"/>
+          <w:szCs w:val="22"/>
+        </w:rPr>
+        <w:t>na</w:t>
+      </w:r>
+      <w:proofErr w:type="gramEnd"/>
+      <w:r>
+        <w:rPr>
+          <w:rFonts w:ascii="Times New Roman" w:hAnsi="Times New Roman" w:cs="Times New Roman"/>
+          <w:sz w:val="22"/>
+          <w:szCs w:val="22"/>
+        </w:rPr>
+        <w:t xml:space="preserve"> putu</w:t>
+      </w:r>
+      <w:r>
+        <w:rPr>
+          <w:rFonts w:ascii="Times New Roman" w:hAnsi="Times New Roman" w:cs="Times New Roman"/>
+          <w:sz w:val="22"/>
+          <w:szCs w:val="22"/>
+        </w:rPr>
+        <w:t xml:space="preserve"> neće moći da pristupaju svi korisnici. Prilikom prijave </w:t>
+      </w:r>
+      <w:proofErr w:type="gramStart"/>
+      <w:r>
+        <w:rPr>
+          <w:rFonts w:ascii="Times New Roman" w:hAnsi="Times New Roman" w:cs="Times New Roman"/>
+          <w:sz w:val="22"/>
+          <w:szCs w:val="22"/>
+        </w:rPr>
+        <w:t>na</w:t>
+      </w:r>
+      <w:proofErr w:type="gramEnd"/>
+      <w:r>
+        <w:rPr>
+          <w:rFonts w:ascii="Times New Roman" w:hAnsi="Times New Roman" w:cs="Times New Roman"/>
+          <w:sz w:val="22"/>
+          <w:szCs w:val="22"/>
+        </w:rPr>
+        <w:t xml:space="preserve"> aplikaciju, aplikacija će na osnovu korisničkog imena i šifre znati da li je korisnik </w:t>
+      </w:r>
+      <w:r>
+        <w:rPr>
+          <w:rFonts w:ascii="Times New Roman" w:hAnsi="Times New Roman" w:cs="Times New Roman"/>
+          <w:sz w:val="22"/>
+          <w:szCs w:val="22"/>
+        </w:rPr>
+        <w:t xml:space="preserve">operater, administrator, supeprvizor ili terenski radnik, </w:t>
+      </w:r>
+      <w:r>
+        <w:rPr>
+          <w:rFonts w:ascii="Times New Roman" w:hAnsi="Times New Roman" w:cs="Times New Roman"/>
+          <w:sz w:val="22"/>
+          <w:szCs w:val="22"/>
+        </w:rPr>
+        <w:t>nakon č</w:t>
+      </w:r>
+      <w:r>
+        <w:rPr>
+          <w:rFonts w:ascii="Times New Roman" w:hAnsi="Times New Roman" w:cs="Times New Roman"/>
+          <w:sz w:val="22"/>
+          <w:szCs w:val="22"/>
+        </w:rPr>
+        <w:t>ega ć</w:t>
+      </w:r>
+      <w:r>
+        <w:rPr>
+          <w:rFonts w:ascii="Times New Roman" w:hAnsi="Times New Roman" w:cs="Times New Roman"/>
+          <w:sz w:val="22"/>
+          <w:szCs w:val="22"/>
+        </w:rPr>
+        <w:t xml:space="preserve">e </w:t>
+      </w:r>
+      <w:r>
+        <w:rPr>
+          <w:rFonts w:ascii="Times New Roman" w:hAnsi="Times New Roman" w:cs="Times New Roman"/>
+          <w:sz w:val="22"/>
+          <w:szCs w:val="22"/>
+        </w:rPr>
+        <w:lastRenderedPageBreak/>
+        <w:t xml:space="preserve">prikazati odgovarajući interfejs. Ovaj koncept omogućuje da različiti korisnici imaju različite poglede </w:t>
+      </w:r>
+      <w:proofErr w:type="gramStart"/>
+      <w:r>
+        <w:rPr>
+          <w:rFonts w:ascii="Times New Roman" w:hAnsi="Times New Roman" w:cs="Times New Roman"/>
+          <w:sz w:val="22"/>
+          <w:szCs w:val="22"/>
+        </w:rPr>
+        <w:t>na</w:t>
+      </w:r>
+      <w:proofErr w:type="gramEnd"/>
+      <w:r>
+        <w:rPr>
+          <w:rFonts w:ascii="Times New Roman" w:hAnsi="Times New Roman" w:cs="Times New Roman"/>
+          <w:sz w:val="22"/>
+          <w:szCs w:val="22"/>
+        </w:rPr>
+        <w:t xml:space="preserve"> interfejs sistema. </w:t>
+      </w:r>
+    </w:p>
+    <w:p>
+      <w:pPr>
+        <w:ind w:left="1440"/>
+        <w:rPr>
+          <w:rFonts w:ascii="Times New Roman" w:hAnsi="Times New Roman" w:cs="Times New Roman"/>
+        </w:rPr>
+      </w:pPr>
+      <w:r>
+        <w:rPr>
+          <w:rFonts w:ascii="Times New Roman" w:hAnsi="Times New Roman" w:cs="Times New Roman"/>
+        </w:rPr>
+        <w:t xml:space="preserve">Održavanje redovnog i periodičnog pohranjivanja (eng. </w:t>
+      </w:r>
+      <w:r>
+        <w:rPr>
+          <w:rFonts w:ascii="Times New Roman" w:hAnsi="Times New Roman" w:cs="Times New Roman"/>
+          <w:i/>
+          <w:iCs/>
+        </w:rPr>
+        <w:t>backup</w:t>
+      </w:r>
+      <w:r>
+        <w:rPr>
+          <w:rFonts w:ascii="Times New Roman" w:hAnsi="Times New Roman" w:cs="Times New Roman"/>
+        </w:rPr>
+        <w:t xml:space="preserve">) baze podataka daje dodatnu zaštitu sistemu jer sistem može biti vraćen u slučaju nužde, </w:t>
+      </w:r>
+      <w:proofErr w:type="gramStart"/>
+      <w:r>
+        <w:rPr>
+          <w:rFonts w:ascii="Times New Roman" w:hAnsi="Times New Roman" w:cs="Times New Roman"/>
+        </w:rPr>
+        <w:t>npr</w:t>
+      </w:r>
+      <w:proofErr w:type="gramEnd"/>
+      <w:r>
+        <w:rPr>
+          <w:rFonts w:ascii="Times New Roman" w:hAnsi="Times New Roman" w:cs="Times New Roman"/>
+        </w:rPr>
+        <w:t xml:space="preserve">. </w:t>
+      </w:r>
+      <w:proofErr w:type="gramStart"/>
+      <w:r>
+        <w:rPr>
+          <w:rFonts w:ascii="Times New Roman" w:hAnsi="Times New Roman" w:cs="Times New Roman"/>
+        </w:rPr>
+        <w:t>nekog</w:t>
+      </w:r>
+      <w:proofErr w:type="gramEnd"/>
+      <w:r>
+        <w:rPr>
+          <w:rFonts w:ascii="Times New Roman" w:hAnsi="Times New Roman" w:cs="Times New Roman"/>
+        </w:rPr>
+        <w:t xml:space="preserve"> hardverskog otkaza i slično.</w:t>
+      </w:r>
+    </w:p>
+    <w:p>
+      <w:pPr>
+        <w:pStyle w:val="ListParagraph"/>
+        <w:numPr>
+          <w:ilvl w:val="1"/>
+          <w:numId w:val="1"/>
+        </w:numPr>
+        <w:rPr>
+          <w:rFonts w:ascii="Times New Roman" w:hAnsi="Times New Roman" w:cs="Times New Roman"/>
+          <w:sz w:val="28"/>
+          <w:szCs w:val="28"/>
+        </w:rPr>
+      </w:pPr>
+      <w:r>
+        <w:rPr>
+          <w:rFonts w:ascii="Times New Roman" w:hAnsi="Times New Roman" w:cs="Times New Roman"/>
+          <w:sz w:val="28"/>
+          <w:szCs w:val="28"/>
+        </w:rPr>
+        <w:t>Sigurnost</w:t>
+      </w:r>
+    </w:p>
+    <w:p>
+      <w:pPr>
+        <w:pStyle w:val="ListParagraph"/>
+        <w:ind w:left="792"/>
+        <w:rPr>
+          <w:rFonts w:ascii="Times New Roman" w:hAnsi="Times New Roman" w:cs="Times New Roman"/>
+        </w:rPr>
+      </w:pPr>
+    </w:p>
+    <w:p>
+      <w:pPr>
+        <w:ind w:left="1440"/>
+        <w:rPr>
+          <w:rFonts w:ascii="Times New Roman" w:eastAsia="Arial" w:hAnsi="Times New Roman" w:cs="Times New Roman"/>
+        </w:rPr>
+      </w:pPr>
+      <w:proofErr w:type="gramStart"/>
+      <w:r>
+        <w:rPr>
+          <w:rFonts w:ascii="Times New Roman" w:eastAsia="Arial" w:hAnsi="Times New Roman" w:cs="Times New Roman"/>
+        </w:rPr>
+        <w:t>Sigurnost sistema se ogleda u mogućnosti da samo administrator i menadžer mogu da pristupaju svim podacima.</w:t>
+      </w:r>
+      <w:proofErr w:type="gramEnd"/>
+      <w:r>
+        <w:rPr>
+          <w:rFonts w:ascii="Times New Roman" w:eastAsia="Arial" w:hAnsi="Times New Roman" w:cs="Times New Roman"/>
+        </w:rPr>
+        <w:t xml:space="preserve"> Takođe, svaka prijava korisnika </w:t>
+      </w:r>
+      <w:proofErr w:type="gramStart"/>
+      <w:r>
+        <w:rPr>
+          <w:rFonts w:ascii="Times New Roman" w:eastAsia="Arial" w:hAnsi="Times New Roman" w:cs="Times New Roman"/>
+        </w:rPr>
+        <w:t>na</w:t>
+      </w:r>
+      <w:proofErr w:type="gramEnd"/>
+      <w:r>
+        <w:rPr>
+          <w:rFonts w:ascii="Times New Roman" w:eastAsia="Arial" w:hAnsi="Times New Roman" w:cs="Times New Roman"/>
+        </w:rPr>
+        <w:t xml:space="preserve"> sistem mora biti verifikovana od strane administratora čime se onemogućava pristup nezaposlenim licima ili onima koji nemaju validne informacije.</w:t>
+      </w:r>
+    </w:p>
+    <w:p>
+      <w:pPr>
+        <w:pStyle w:val="ListParagraph"/>
+        <w:numPr>
+          <w:ilvl w:val="1"/>
+          <w:numId w:val="1"/>
+        </w:numPr>
+        <w:rPr>
+          <w:rFonts w:ascii="Times New Roman" w:hAnsi="Times New Roman" w:cs="Times New Roman"/>
+          <w:sz w:val="28"/>
+          <w:szCs w:val="28"/>
+        </w:rPr>
+      </w:pPr>
+      <w:r>
+        <w:rPr>
+          <w:rFonts w:ascii="Times New Roman" w:hAnsi="Times New Roman" w:cs="Times New Roman"/>
+          <w:sz w:val="28"/>
+          <w:szCs w:val="28"/>
+        </w:rPr>
+        <w:t xml:space="preserve"> Raspoloživost i pouzdanost</w:t>
+      </w:r>
+    </w:p>
+    <w:p>
+      <w:pPr>
+        <w:pStyle w:val="ListParagraph"/>
+        <w:ind w:left="792"/>
+        <w:rPr>
+          <w:rFonts w:ascii="Times New Roman" w:hAnsi="Times New Roman" w:cs="Times New Roman"/>
+        </w:rPr>
+      </w:pPr>
+    </w:p>
+    <w:p>
+      <w:pPr>
+        <w:pStyle w:val="ListParagraph"/>
+        <w:spacing w:line="276" w:lineRule="auto"/>
+        <w:ind w:left="1440"/>
+        <w:rPr>
+          <w:rFonts w:ascii="Times New Roman" w:hAnsi="Times New Roman" w:cs="Times New Roman"/>
+        </w:rPr>
+      </w:pPr>
+      <w:r>
+        <w:rPr>
+          <w:rFonts w:ascii="Times New Roman" w:hAnsi="Times New Roman" w:cs="Times New Roman"/>
+        </w:rPr>
+        <w:t xml:space="preserve">Sistem treba da bude raspoloživ za korištenje u bilo koje doba </w:t>
+      </w:r>
+      <w:proofErr w:type="gramStart"/>
+      <w:r>
+        <w:rPr>
+          <w:rFonts w:ascii="Times New Roman" w:hAnsi="Times New Roman" w:cs="Times New Roman"/>
+        </w:rPr>
+        <w:t>dana</w:t>
+      </w:r>
+      <w:proofErr w:type="gramEnd"/>
+      <w:r>
+        <w:rPr>
+          <w:rFonts w:ascii="Times New Roman" w:hAnsi="Times New Roman" w:cs="Times New Roman"/>
+        </w:rPr>
+        <w:t xml:space="preserve">, sedam dana u sedmici, 365 dana u godini. Treba da bude pouzdan u smislu da ne dolazi do neočekivanih otkaza. Do iznenadnog prestanka rada sistema može doći jedino kao posljedica grešaka u radu operativnog sistema korisnika </w:t>
+      </w:r>
+      <w:proofErr w:type="gramStart"/>
+      <w:r>
+        <w:rPr>
+          <w:rFonts w:ascii="Times New Roman" w:hAnsi="Times New Roman" w:cs="Times New Roman"/>
+        </w:rPr>
+        <w:t>ili</w:t>
+      </w:r>
+      <w:proofErr w:type="gramEnd"/>
+      <w:r>
+        <w:rPr>
+          <w:rFonts w:ascii="Times New Roman" w:hAnsi="Times New Roman" w:cs="Times New Roman"/>
+        </w:rPr>
+        <w:t xml:space="preserve"> problema vezanih za napajanje električnom energijom.</w:t>
+      </w:r>
+    </w:p>
+    <w:p>
+      <w:pPr>
+        <w:pStyle w:val="ListParagraph"/>
+        <w:spacing w:line="276" w:lineRule="auto"/>
+        <w:ind w:left="1440"/>
+        <w:rPr>
+          <w:rFonts w:ascii="Times New Roman" w:hAnsi="Times New Roman" w:cs="Times New Roman"/>
+        </w:rPr>
+      </w:pPr>
+    </w:p>
+    <w:p>
+      <w:pPr>
+        <w:pStyle w:val="ListParagraph"/>
+        <w:numPr>
+          <w:ilvl w:val="1"/>
+          <w:numId w:val="1"/>
+        </w:numPr>
+        <w:rPr>
+          <w:rFonts w:ascii="Times New Roman" w:hAnsi="Times New Roman" w:cs="Times New Roman"/>
+          <w:sz w:val="28"/>
+          <w:szCs w:val="28"/>
+        </w:rPr>
+      </w:pPr>
+      <w:r>
+        <w:rPr>
+          <w:rFonts w:ascii="Times New Roman" w:hAnsi="Times New Roman" w:cs="Times New Roman"/>
+          <w:sz w:val="28"/>
+          <w:szCs w:val="28"/>
+        </w:rPr>
+        <w:t>Baza podataka</w:t>
+      </w:r>
+    </w:p>
+    <w:p>
+      <w:pPr>
+        <w:pStyle w:val="ListParagraph"/>
+        <w:ind w:left="792"/>
+        <w:rPr>
+          <w:rFonts w:ascii="Times New Roman" w:hAnsi="Times New Roman" w:cs="Times New Roman"/>
+        </w:rPr>
+      </w:pPr>
+    </w:p>
+    <w:p>
+      <w:pPr>
+        <w:pStyle w:val="ListParagraph"/>
+        <w:spacing w:line="276" w:lineRule="auto"/>
+        <w:ind w:left="1440"/>
+        <w:rPr>
+          <w:rFonts w:ascii="Times New Roman" w:hAnsi="Times New Roman" w:cs="Times New Roman"/>
+        </w:rPr>
+      </w:pPr>
+      <w:r>
+        <w:rPr>
+          <w:rFonts w:ascii="Times New Roman" w:hAnsi="Times New Roman" w:cs="Times New Roman"/>
+        </w:rPr>
+        <w:t xml:space="preserve">Baza podataka </w:t>
+      </w:r>
+      <w:proofErr w:type="gramStart"/>
+      <w:r>
+        <w:rPr>
+          <w:rFonts w:ascii="Times New Roman" w:hAnsi="Times New Roman" w:cs="Times New Roman"/>
+        </w:rPr>
+        <w:t>će</w:t>
+      </w:r>
+      <w:proofErr w:type="gramEnd"/>
+      <w:r>
+        <w:rPr>
+          <w:rFonts w:ascii="Times New Roman" w:hAnsi="Times New Roman" w:cs="Times New Roman"/>
+        </w:rPr>
+        <w:t xml:space="preserve"> biti relaciona. Sistem za upravljanje bazom podataka koji </w:t>
+      </w:r>
+      <w:proofErr w:type="gramStart"/>
+      <w:r>
+        <w:rPr>
+          <w:rFonts w:ascii="Times New Roman" w:hAnsi="Times New Roman" w:cs="Times New Roman"/>
+        </w:rPr>
+        <w:t>će</w:t>
+      </w:r>
+      <w:proofErr w:type="gramEnd"/>
+      <w:r>
+        <w:rPr>
+          <w:rFonts w:ascii="Times New Roman" w:hAnsi="Times New Roman" w:cs="Times New Roman"/>
+        </w:rPr>
+        <w:t xml:space="preserve"> biti korišten je </w:t>
+      </w:r>
+      <w:r>
+        <w:rPr>
+          <w:rFonts w:ascii="Times New Roman" w:hAnsi="Times New Roman" w:cs="Times New Roman"/>
+          <w:i/>
+          <w:iCs/>
+        </w:rPr>
+        <w:t>MySQL</w:t>
+      </w:r>
+      <w:r>
+        <w:rPr>
+          <w:rFonts w:ascii="Times New Roman" w:hAnsi="Times New Roman" w:cs="Times New Roman"/>
+        </w:rPr>
+        <w:t xml:space="preserve">. U okviru </w:t>
+      </w:r>
+      <w:r>
+        <w:rPr>
+          <w:rFonts w:ascii="Times New Roman" w:hAnsi="Times New Roman" w:cs="Times New Roman"/>
+          <w:i/>
+          <w:iCs/>
+        </w:rPr>
+        <w:t xml:space="preserve">DBMS </w:t>
+      </w:r>
+      <w:r>
+        <w:rPr>
+          <w:rFonts w:ascii="Times New Roman" w:hAnsi="Times New Roman" w:cs="Times New Roman"/>
+        </w:rPr>
+        <w:t xml:space="preserve">biće implementirana ograničenja i procedure koje </w:t>
+      </w:r>
+      <w:proofErr w:type="gramStart"/>
+      <w:r>
+        <w:rPr>
+          <w:rFonts w:ascii="Times New Roman" w:hAnsi="Times New Roman" w:cs="Times New Roman"/>
+        </w:rPr>
+        <w:t>će</w:t>
+      </w:r>
+      <w:proofErr w:type="gramEnd"/>
+      <w:r>
+        <w:rPr>
+          <w:rFonts w:ascii="Times New Roman" w:hAnsi="Times New Roman" w:cs="Times New Roman"/>
+        </w:rPr>
+        <w:t xml:space="preserve"> vršiti provjeru prilikom unosa ili izmjena podataka.</w:t>
+      </w:r>
+    </w:p>
+    <w:p>
+      <w:pPr>
+        <w:pStyle w:val="ListParagraph"/>
+        <w:spacing w:line="276" w:lineRule="auto"/>
+        <w:ind w:left="1440"/>
+        <w:rPr>
+          <w:rFonts w:ascii="Times New Roman" w:hAnsi="Times New Roman" w:cs="Times New Roman"/>
+        </w:rPr>
+      </w:pPr>
+    </w:p>
+    <w:p>
+      <w:pPr>
+        <w:pStyle w:val="ListParagraph"/>
+        <w:numPr>
+          <w:ilvl w:val="1"/>
+          <w:numId w:val="1"/>
+        </w:numPr>
+        <w:rPr>
+          <w:rFonts w:ascii="Times New Roman" w:hAnsi="Times New Roman" w:cs="Times New Roman"/>
+          <w:sz w:val="28"/>
+          <w:szCs w:val="28"/>
+        </w:rPr>
+      </w:pPr>
+      <w:r>
+        <w:rPr>
+          <w:rFonts w:ascii="Times New Roman" w:hAnsi="Times New Roman" w:cs="Times New Roman"/>
+          <w:sz w:val="28"/>
+          <w:szCs w:val="28"/>
+        </w:rPr>
+        <w:t>Programski jezik</w:t>
+      </w:r>
+    </w:p>
+    <w:p>
+      <w:pPr>
+        <w:pStyle w:val="ListParagraph"/>
+        <w:ind w:left="792"/>
+        <w:rPr>
+          <w:rFonts w:ascii="Times New Roman" w:hAnsi="Times New Roman" w:cs="Times New Roman"/>
+        </w:rPr>
+      </w:pPr>
+    </w:p>
+    <w:p>
+      <w:pPr>
+        <w:pStyle w:val="ListParagraph"/>
+        <w:spacing w:line="276" w:lineRule="auto"/>
+        <w:ind w:left="1440"/>
+        <w:rPr>
+          <w:rFonts w:ascii="Times New Roman" w:hAnsi="Times New Roman" w:cs="Times New Roman"/>
+        </w:rPr>
+      </w:pPr>
+      <w:r>
+        <w:rPr>
+          <w:rFonts w:ascii="Times New Roman" w:hAnsi="Times New Roman" w:cs="Times New Roman"/>
+        </w:rPr>
+        <w:t xml:space="preserve">Softver </w:t>
+      </w:r>
+      <w:proofErr w:type="gramStart"/>
+      <w:r>
+        <w:rPr>
+          <w:rFonts w:ascii="Times New Roman" w:hAnsi="Times New Roman" w:cs="Times New Roman"/>
+        </w:rPr>
+        <w:t>će</w:t>
+      </w:r>
+      <w:proofErr w:type="gramEnd"/>
+      <w:r>
+        <w:rPr>
+          <w:rFonts w:ascii="Times New Roman" w:hAnsi="Times New Roman" w:cs="Times New Roman"/>
+        </w:rPr>
+        <w:t xml:space="preserve"> biti napisan u </w:t>
+      </w:r>
+      <w:r>
+        <w:rPr>
+          <w:rFonts w:ascii="Times New Roman" w:hAnsi="Times New Roman" w:cs="Times New Roman"/>
+          <w:i/>
+          <w:iCs/>
+        </w:rPr>
+        <w:t xml:space="preserve">Java </w:t>
+      </w:r>
+      <w:r>
+        <w:rPr>
+          <w:rFonts w:ascii="Times New Roman" w:hAnsi="Times New Roman" w:cs="Times New Roman"/>
+        </w:rPr>
+        <w:t xml:space="preserve">programskom jeziku sa </w:t>
+      </w:r>
+      <w:r>
+        <w:rPr>
+          <w:rFonts w:ascii="Times New Roman" w:hAnsi="Times New Roman" w:cs="Times New Roman"/>
+          <w:i/>
+          <w:iCs/>
+        </w:rPr>
+        <w:t xml:space="preserve">JavaFX </w:t>
+      </w:r>
+      <w:r>
+        <w:rPr>
+          <w:rFonts w:ascii="Times New Roman" w:hAnsi="Times New Roman" w:cs="Times New Roman"/>
+        </w:rPr>
+        <w:t xml:space="preserve">platformom. </w:t>
+      </w:r>
+      <w:r>
+        <w:rPr>
+          <w:rFonts w:ascii="Times New Roman" w:hAnsi="Times New Roman" w:cs="Times New Roman"/>
+          <w:i/>
+          <w:iCs/>
+        </w:rPr>
+        <w:t xml:space="preserve">JavaFX </w:t>
+      </w:r>
+      <w:r>
+        <w:rPr>
+          <w:rFonts w:ascii="Times New Roman" w:hAnsi="Times New Roman" w:cs="Times New Roman"/>
+        </w:rPr>
+        <w:t xml:space="preserve">je platforma za kreiranje desktop aplikacija </w:t>
+      </w:r>
+      <w:proofErr w:type="gramStart"/>
+      <w:r>
+        <w:rPr>
+          <w:rFonts w:ascii="Times New Roman" w:hAnsi="Times New Roman" w:cs="Times New Roman"/>
+        </w:rPr>
+        <w:t>sa</w:t>
+      </w:r>
+      <w:proofErr w:type="gramEnd"/>
+      <w:r>
+        <w:rPr>
+          <w:rFonts w:ascii="Times New Roman" w:hAnsi="Times New Roman" w:cs="Times New Roman"/>
+        </w:rPr>
+        <w:t xml:space="preserve"> grafičkim korisničkim interfejsom.</w:t>
+      </w:r>
+    </w:p>
+    <w:p>
+      <w:pPr>
+        <w:pStyle w:val="ListParagraph"/>
+        <w:spacing w:line="276" w:lineRule="auto"/>
+        <w:ind w:left="1440"/>
+        <w:rPr>
+          <w:rFonts w:ascii="Times New Roman" w:hAnsi="Times New Roman" w:cs="Times New Roman"/>
+        </w:rPr>
+      </w:pPr>
+    </w:p>
+    <w:p>
+      <w:pPr>
+        <w:pStyle w:val="ListParagraph"/>
+        <w:numPr>
+          <w:ilvl w:val="1"/>
+          <w:numId w:val="1"/>
+        </w:numPr>
+        <w:rPr>
+          <w:rFonts w:ascii="Times New Roman" w:hAnsi="Times New Roman" w:cs="Times New Roman"/>
+          <w:sz w:val="28"/>
+          <w:szCs w:val="28"/>
+        </w:rPr>
+      </w:pPr>
+      <w:r>
+        <w:rPr>
+          <w:rFonts w:ascii="Times New Roman" w:hAnsi="Times New Roman" w:cs="Times New Roman"/>
+          <w:sz w:val="28"/>
+          <w:szCs w:val="28"/>
+        </w:rPr>
+        <w:t xml:space="preserve"> Održivost</w:t>
+      </w:r>
+    </w:p>
+    <w:p>
+      <w:pPr>
+        <w:pStyle w:val="ListParagraph"/>
+        <w:ind w:left="792"/>
+        <w:rPr>
+          <w:rFonts w:ascii="Times New Roman" w:hAnsi="Times New Roman" w:cs="Times New Roman"/>
+        </w:rPr>
+      </w:pPr>
+    </w:p>
+    <w:p>
+      <w:pPr>
+        <w:ind w:left="1440"/>
+        <w:rPr>
+          <w:rFonts w:ascii="Times New Roman" w:eastAsia="Arial" w:hAnsi="Times New Roman" w:cs="Times New Roman"/>
+        </w:rPr>
+      </w:pPr>
+      <w:r>
+        <w:rPr>
+          <w:rFonts w:ascii="Times New Roman" w:eastAsia="Arial" w:hAnsi="Times New Roman" w:cs="Times New Roman"/>
+        </w:rPr>
+        <w:t xml:space="preserve">Za održivost sistema potrebna je stabilna internet konekcija i nesmetana veza </w:t>
+      </w:r>
+      <w:proofErr w:type="gramStart"/>
+      <w:r>
+        <w:rPr>
+          <w:rFonts w:ascii="Times New Roman" w:eastAsia="Arial" w:hAnsi="Times New Roman" w:cs="Times New Roman"/>
+        </w:rPr>
+        <w:t>sa</w:t>
+      </w:r>
+      <w:proofErr w:type="gramEnd"/>
+      <w:r>
+        <w:rPr>
+          <w:rFonts w:ascii="Times New Roman" w:eastAsia="Arial" w:hAnsi="Times New Roman" w:cs="Times New Roman"/>
+        </w:rPr>
+        <w:t xml:space="preserve"> serverom.</w:t>
+      </w:r>
+    </w:p>
+    <w:p>
+      <w:pPr>
+        <w:pStyle w:val="ListParagraph"/>
+        <w:numPr>
+          <w:ilvl w:val="1"/>
+          <w:numId w:val="1"/>
+        </w:numPr>
+        <w:rPr>
+          <w:rFonts w:ascii="Times New Roman" w:hAnsi="Times New Roman" w:cs="Times New Roman"/>
+          <w:sz w:val="28"/>
+          <w:szCs w:val="28"/>
+        </w:rPr>
+      </w:pPr>
+      <w:r>
+        <w:rPr>
+          <w:rFonts w:ascii="Times New Roman" w:hAnsi="Times New Roman" w:cs="Times New Roman"/>
+          <w:sz w:val="28"/>
+          <w:szCs w:val="28"/>
+        </w:rPr>
+        <w:t xml:space="preserve"> Prenosivost</w:t>
+      </w:r>
+    </w:p>
+    <w:p>
+      <w:pPr>
+        <w:pStyle w:val="ListParagraph"/>
+        <w:ind w:left="792"/>
+        <w:rPr>
+          <w:rFonts w:ascii="Times New Roman" w:hAnsi="Times New Roman" w:cs="Times New Roman"/>
+        </w:rPr>
+      </w:pPr>
+    </w:p>
+    <w:p>
+      <w:pPr>
+        <w:ind w:left="1440"/>
+        <w:rPr>
+          <w:rFonts w:ascii="Times New Roman" w:eastAsia="Arial" w:hAnsi="Times New Roman" w:cs="Times New Roman"/>
+        </w:rPr>
+      </w:pPr>
+      <w:r>
+        <w:rPr>
+          <w:rFonts w:ascii="Times New Roman" w:eastAsia="Arial" w:hAnsi="Times New Roman" w:cs="Times New Roman"/>
+        </w:rPr>
+        <w:t xml:space="preserve">Softver je portabilan zbog izvršavanja </w:t>
+      </w:r>
+      <w:proofErr w:type="gramStart"/>
+      <w:r>
+        <w:rPr>
+          <w:rFonts w:ascii="Times New Roman" w:eastAsia="Arial" w:hAnsi="Times New Roman" w:cs="Times New Roman"/>
+        </w:rPr>
+        <w:t>na</w:t>
+      </w:r>
+      <w:proofErr w:type="gramEnd"/>
+      <w:r>
+        <w:rPr>
+          <w:rFonts w:ascii="Times New Roman" w:eastAsia="Arial" w:hAnsi="Times New Roman" w:cs="Times New Roman"/>
+        </w:rPr>
+        <w:t xml:space="preserve"> Java platformi, s tim da na računarskim sistemima mora biti instalirana Java platforma.</w:t>
+      </w:r>
+    </w:p>
+    <w:p>
+      <w:pPr>
+        <w:pStyle w:val="ListParagraph"/>
+        <w:ind w:left="792"/>
+        <w:rPr>
+          <w:rFonts w:ascii="Times New Roman" w:hAnsi="Times New Roman" w:cs="Times New Roman"/>
+        </w:rPr>
+      </w:pPr>
+    </w:p>
+    <w:p>
+      <w:pPr>
+        <w:pStyle w:val="ListParagraph"/>
+        <w:ind w:left="792"/>
+        <w:rPr>
+          <w:rFonts w:ascii="Times New Roman" w:hAnsi="Times New Roman" w:cs="Times New Roman"/>
+        </w:rPr>
+      </w:pPr>
+    </w:p>
+    <w:p>
+      <w:pPr>
+        <w:pStyle w:val="ListParagraph"/>
+        <w:spacing w:line="276" w:lineRule="auto"/>
+        <w:ind w:left="1440"/>
+        <w:rPr>
+          <w:rFonts w:ascii="Times New Roman" w:hAnsi="Times New Roman" w:cs="Times New Roman"/>
+        </w:rPr>
+      </w:pPr>
+    </w:p>
+    <w:p>
+      <w:pPr>
+        <w:pStyle w:val="ListParagraph"/>
+        <w:spacing w:line="276" w:lineRule="auto"/>
+        <w:ind w:left="1440"/>
+        <w:rPr>
+          <w:rFonts w:ascii="Times New Roman" w:hAnsi="Times New Roman" w:cs="Times New Roman"/>
+        </w:rPr>
+      </w:pPr>
+    </w:p>
+    <w:p>
+      <w:pPr>
+        <w:pStyle w:val="ListParagraph"/>
+        <w:ind w:left="792"/>
+        <w:rPr>
+          <w:rFonts w:ascii="Times New Roman" w:hAnsi="Times New Roman" w:cs="Times New Roman"/>
+        </w:rPr>
+      </w:pPr>
+    </w:p>
+    <w:p>
+      <w:pPr>
+        <w:pStyle w:val="ListParagraph"/>
+        <w:ind w:left="792"/>
+        <w:rPr>
+          <w:rFonts w:ascii="Times New Roman" w:hAnsi="Times New Roman" w:cs="Times New Roman"/>
+        </w:rPr>
+      </w:pPr>
+    </w:p>
+    <w:p>
+      <w:pPr>
+        <w:ind w:left="1440"/>
+        <w:rPr>
+          <w:rFonts w:ascii="Times New Roman" w:eastAsia="Arial" w:hAnsi="Times New Roman" w:cs="Times New Roman"/>
+        </w:rPr>
+      </w:pPr>
+    </w:p>
+    <w:p>
+      <w:pPr>
+        <w:pStyle w:val="ListParagraph"/>
+        <w:ind w:left="792"/>
+        <w:rPr>
+          <w:rFonts w:ascii="Times New Roman" w:hAnsi="Times New Roman" w:cs="Times New Roman"/>
+        </w:rPr>
+      </w:pPr>
+    </w:p>
+    <w:p>
+      <w:pPr>
+        <w:ind w:left="1440"/>
+        <w:rPr>
+          <w:rFonts w:ascii="Times New Roman" w:hAnsi="Times New Roman" w:cs="Times New Roman"/>
+        </w:rPr>
+      </w:pPr>
+    </w:p>
+    <w:p>
+      <w:pPr>
+        <w:ind w:left="1440"/>
+        <w:rPr>
+          <w:rFonts w:ascii="Times New Roman" w:hAnsi="Times New Roman" w:cs="Times New Roman"/>
+        </w:rPr>
+      </w:pPr>
+    </w:p>
+    <w:p>
+      <w:pPr>
+        <w:pStyle w:val="ListParagraph"/>
+        <w:spacing w:line="276" w:lineRule="auto"/>
+        <w:ind w:left="1440"/>
+        <w:rPr>
+          <w:rFonts w:ascii="Times New Roman" w:hAnsi="Times New Roman" w:cs="Times New Roman"/>
+        </w:rPr>
+      </w:pPr>
+    </w:p>
+    <w:p>
+      <w:pPr>
+        <w:pStyle w:val="ListParagraph"/>
         <w:spacing w:line="276" w:lineRule="auto"/>
         <w:ind w:left="1800"/>
         <w:rPr>
@@ -6346,54 +8244,6 @@
           <w:sz w:val="22"/>
           <w:szCs w:val="22"/>
         </w:rPr>
-      </w:pPr>
-    </w:p>
-    <w:p>
-      <w:pPr>
-        <w:pStyle w:val="ListParagraph"/>
-        <w:ind w:left="792"/>
-        <w:rPr>
-          <w:rFonts w:ascii="Times New Roman" w:hAnsi="Times New Roman" w:cs="Times New Roman"/>
-          <w:sz w:val="28"/>
-          <w:szCs w:val="28"/>
-          <w:lang w:val="sr-Latn-BA"/>
-        </w:rPr>
-      </w:pPr>
-    </w:p>
-    <w:p>
-      <w:pPr>
-        <w:pStyle w:val="ListParagraph"/>
-        <w:ind w:left="792"/>
-        <w:rPr>
-          <w:rFonts w:ascii="Times New Roman" w:hAnsi="Times New Roman" w:cs="Times New Roman"/>
-          <w:lang w:val="sr-Latn-BA"/>
-        </w:rPr>
-      </w:pPr>
-    </w:p>
-    <w:p>
-      <w:pPr>
-        <w:ind w:left="360"/>
-        <w:rPr>
-          <w:rFonts w:ascii="Times New Roman" w:eastAsia="Arial" w:hAnsi="Times New Roman" w:cs="Times New Roman"/>
-        </w:rPr>
-      </w:pPr>
-    </w:p>
-    <w:p>
-      <w:pPr>
-        <w:pStyle w:val="ListParagraph"/>
-        <w:ind w:left="360"/>
-      </w:pPr>
-    </w:p>
-    <w:p>
-      <w:pPr>
-        <w:pStyle w:val="ListParagraph"/>
-        <w:ind w:left="360"/>
-      </w:pPr>
-    </w:p>
-    <w:p>
-      <w:pPr>
-        <w:pStyle w:val="ListParagraph"/>
-        <w:ind w:left="360"/>
       </w:pPr>
     </w:p>
     <w:p>
@@ -7239,6 +9089,95 @@
     </w:lvl>
   </w:abstractNum>
   <w:abstractNum w:abstractNumId="9">
+    <w:nsid w:val="77210025"/>
+    <w:multiLevelType w:val="hybridMultilevel"/>
+    <w:tmpl w:val="BD607BF6"/>
+    <w:lvl w:ilvl="0" w:tplc="0409000F">
+      <w:start w:val="4"/>
+      <w:numFmt w:val="decimal"/>
+      <w:lvlText w:val="%1."/>
+      <w:lvlJc w:val="left"/>
+      <w:pPr>
+        <w:ind w:left="720" w:hanging="360"/>
+      </w:pPr>
+      <w:rPr>
+        <w:rFonts w:hint="default"/>
+      </w:rPr>
+    </w:lvl>
+    <w:lvl w:ilvl="1" w:tplc="04090019" w:tentative="1">
+      <w:start w:val="1"/>
+      <w:numFmt w:val="lowerLetter"/>
+      <w:lvlText w:val="%2."/>
+      <w:lvlJc w:val="left"/>
+      <w:pPr>
+        <w:ind w:left="1440" w:hanging="360"/>
+      </w:pPr>
+    </w:lvl>
+    <w:lvl w:ilvl="2" w:tplc="0409001B" w:tentative="1">
+      <w:start w:val="1"/>
+      <w:numFmt w:val="lowerRoman"/>
+      <w:lvlText w:val="%3."/>
+      <w:lvlJc w:val="right"/>
+      <w:pPr>
+        <w:ind w:left="2160" w:hanging="180"/>
+      </w:pPr>
+    </w:lvl>
+    <w:lvl w:ilvl="3" w:tplc="0409000F" w:tentative="1">
+      <w:start w:val="1"/>
+      <w:numFmt w:val="decimal"/>
+      <w:lvlText w:val="%4."/>
+      <w:lvlJc w:val="left"/>
+      <w:pPr>
+        <w:ind w:left="2880" w:hanging="360"/>
+      </w:pPr>
+    </w:lvl>
+    <w:lvl w:ilvl="4" w:tplc="04090019" w:tentative="1">
+      <w:start w:val="1"/>
+      <w:numFmt w:val="lowerLetter"/>
+      <w:lvlText w:val="%5."/>
+      <w:lvlJc w:val="left"/>
+      <w:pPr>
+        <w:ind w:left="3600" w:hanging="360"/>
+      </w:pPr>
+    </w:lvl>
+    <w:lvl w:ilvl="5" w:tplc="0409001B" w:tentative="1">
+      <w:start w:val="1"/>
+      <w:numFmt w:val="lowerRoman"/>
+      <w:lvlText w:val="%6."/>
+      <w:lvlJc w:val="right"/>
+      <w:pPr>
+        <w:ind w:left="4320" w:hanging="180"/>
+      </w:pPr>
+    </w:lvl>
+    <w:lvl w:ilvl="6" w:tplc="0409000F" w:tentative="1">
+      <w:start w:val="1"/>
+      <w:numFmt w:val="decimal"/>
+      <w:lvlText w:val="%7."/>
+      <w:lvlJc w:val="left"/>
+      <w:pPr>
+        <w:ind w:left="5040" w:hanging="360"/>
+      </w:pPr>
+    </w:lvl>
+    <w:lvl w:ilvl="7" w:tplc="04090019" w:tentative="1">
+      <w:start w:val="1"/>
+      <w:numFmt w:val="lowerLetter"/>
+      <w:lvlText w:val="%8."/>
+      <w:lvlJc w:val="left"/>
+      <w:pPr>
+        <w:ind w:left="5760" w:hanging="360"/>
+      </w:pPr>
+    </w:lvl>
+    <w:lvl w:ilvl="8" w:tplc="0409001B" w:tentative="1">
+      <w:start w:val="1"/>
+      <w:numFmt w:val="lowerRoman"/>
+      <w:lvlText w:val="%9."/>
+      <w:lvlJc w:val="right"/>
+      <w:pPr>
+        <w:ind w:left="6480" w:hanging="180"/>
+      </w:pPr>
+    </w:lvl>
+  </w:abstractNum>
+  <w:abstractNum w:abstractNumId="10">
     <w:nsid w:val="7D0740FD"/>
     <w:multiLevelType w:val="hybridMultilevel"/>
     <w:tmpl w:val="C9F660B8"/>
@@ -7349,10 +9288,13 @@
     <w:abstractNumId w:val="7"/>
   </w:num>
   <w:num w:numId="9">
-    <w:abstractNumId w:val="9"/>
+    <w:abstractNumId w:val="10"/>
   </w:num>
   <w:num w:numId="10">
     <w:abstractNumId w:val="8"/>
+  </w:num>
+  <w:num w:numId="11">
+    <w:abstractNumId w:val="9"/>
   </w:num>
 </w:numbering>
 </file>
@@ -7583,6 +9525,62 @@
     <w:rPr>
       <w:color w:val="0000FF" w:themeColor="hyperlink"/>
       <w:u w:val="single"/>
+    </w:rPr>
+  </w:style>
+  <w:style w:type="table" w:styleId="TableGrid">
+    <w:name w:val="Table Grid"/>
+    <w:basedOn w:val="TableNormal"/>
+    <w:uiPriority w:val="59"/>
+    <w:rsid w:val="00A63D35"/>
+    <w:pPr>
+      <w:spacing w:after="0" w:line="240" w:lineRule="auto"/>
+    </w:pPr>
+    <w:tblPr>
+      <w:tblInd w:w="0" w:type="dxa"/>
+      <w:tblBorders>
+        <w:top w:val="single" w:sz="4" w:space="0" w:color="000000" w:themeColor="text1"/>
+        <w:left w:val="single" w:sz="4" w:space="0" w:color="000000" w:themeColor="text1"/>
+        <w:bottom w:val="single" w:sz="4" w:space="0" w:color="000000" w:themeColor="text1"/>
+        <w:right w:val="single" w:sz="4" w:space="0" w:color="000000" w:themeColor="text1"/>
+        <w:insideH w:val="single" w:sz="4" w:space="0" w:color="000000" w:themeColor="text1"/>
+        <w:insideV w:val="single" w:sz="4" w:space="0" w:color="000000" w:themeColor="text1"/>
+      </w:tblBorders>
+      <w:tblCellMar>
+        <w:top w:w="0" w:type="dxa"/>
+        <w:left w:w="108" w:type="dxa"/>
+        <w:bottom w:w="0" w:type="dxa"/>
+        <w:right w:w="108" w:type="dxa"/>
+      </w:tblCellMar>
+    </w:tblPr>
+  </w:style>
+  <w:style w:type="paragraph" w:styleId="BalloonText">
+    <w:name w:val="Balloon Text"/>
+    <w:basedOn w:val="Normal"/>
+    <w:link w:val="BalloonTextChar"/>
+    <w:uiPriority w:val="99"/>
+    <w:semiHidden/>
+    <w:unhideWhenUsed/>
+    <w:rsid w:val="000964B3"/>
+    <w:pPr>
+      <w:spacing w:after="0" w:line="240" w:lineRule="auto"/>
+    </w:pPr>
+    <w:rPr>
+      <w:rFonts w:ascii="Tahoma" w:hAnsi="Tahoma" w:cs="Tahoma"/>
+      <w:sz w:val="16"/>
+      <w:szCs w:val="16"/>
+    </w:rPr>
+  </w:style>
+  <w:style w:type="character" w:customStyle="1" w:styleId="BalloonTextChar">
+    <w:name w:val="Balloon Text Char"/>
+    <w:basedOn w:val="DefaultParagraphFont"/>
+    <w:link w:val="BalloonText"/>
+    <w:uiPriority w:val="99"/>
+    <w:semiHidden/>
+    <w:rsid w:val="000964B3"/>
+    <w:rPr>
+      <w:rFonts w:ascii="Tahoma" w:hAnsi="Tahoma" w:cs="Tahoma"/>
+      <w:sz w:val="16"/>
+      <w:szCs w:val="16"/>
     </w:rPr>
   </w:style>
 </w:styles>
@@ -7876,7 +9874,7 @@
 </file>
 
 <file path=customXml/itemProps1.xml><?xml version="1.0" encoding="utf-8"?>
-<ds:datastoreItem xmlns:ds="http://schemas.openxmlformats.org/officeDocument/2006/customXml" ds:itemID="{52B0D0BB-B619-4B2D-B277-5963272FCE2F}">
+<ds:datastoreItem xmlns:ds="http://schemas.openxmlformats.org/officeDocument/2006/customXml" ds:itemID="{1BA0C450-A433-48C9-BEF7-B259AE891CB4}">
   <ds:schemaRefs>
     <ds:schemaRef ds:uri="http://schemas.openxmlformats.org/officeDocument/2006/bibliography"/>
   </ds:schemaRefs>
